--- a/sql cheatsheet.docx
+++ b/sql cheatsheet.docx
@@ -15,418 +15,1308 @@
         <w:t xml:space="preserve">SELECT </w:t>
       </w:r>
       <w:r>
+        <w:t>*</w:t>
+      </w:r>
+      <w:r>
+        <w:t xml:space="preserve"> </w:t>
+      </w:r>
+      <w:r>
+        <w:rPr>
+          <w:b/>
+        </w:rPr>
+        <w:t>FROM</w:t>
+      </w:r>
+      <w:r>
+        <w:t xml:space="preserve"> Table1 </w:t>
+      </w:r>
+      <w:r>
+        <w:t xml:space="preserve">a </w:t>
+      </w:r>
+      <w:r>
+        <w:rPr>
+          <w:b/>
+        </w:rPr>
+        <w:t>JOIN</w:t>
+      </w:r>
+      <w:r>
+        <w:t xml:space="preserve"> Table2 b </w:t>
+      </w:r>
+      <w:r>
+        <w:rPr>
+          <w:b/>
+        </w:rPr>
+        <w:t>ON</w:t>
+      </w:r>
+      <w:r>
+        <w:t xml:space="preserve"> </w:t>
+      </w:r>
+      <w:proofErr w:type="gramStart"/>
+      <w:r>
+        <w:t>a.Col</w:t>
+      </w:r>
+      <w:proofErr w:type="gramEnd"/>
+      <w:r>
+        <w:t xml:space="preserve">1 = </w:t>
+      </w:r>
+      <w:proofErr w:type="spellStart"/>
+      <w:r>
+        <w:t>b.ColN</w:t>
+      </w:r>
+      <w:proofErr w:type="spellEnd"/>
+      <w:r>
+        <w:t xml:space="preserve"> </w:t>
+      </w:r>
+      <w:r>
+        <w:rPr>
+          <w:b/>
+        </w:rPr>
+        <w:t>WHERE</w:t>
+      </w:r>
+      <w:r>
+        <w:t xml:space="preserve"> Col</w:t>
+      </w:r>
+      <w:r>
+        <w:t>2</w:t>
+      </w:r>
+      <w:r>
+        <w:t xml:space="preserve"> = </w:t>
+      </w:r>
+      <w:r>
+        <w:t>value (number vs</w:t>
+      </w:r>
+      <w:r>
+        <w:t xml:space="preserve"> ‘</w:t>
+      </w:r>
+      <w:r>
+        <w:t>string</w:t>
+      </w:r>
+      <w:r>
+        <w:t>’)</w:t>
+      </w:r>
+      <w:r>
+        <w:t xml:space="preserve"> </w:t>
+      </w:r>
+    </w:p>
+    <w:p>
+      <w:r>
+        <w:t>Replace * with Col1 as [New Name</w:t>
+      </w:r>
+      <w:proofErr w:type="gramStart"/>
+      <w:r>
+        <w:t>],Col</w:t>
+      </w:r>
+      <w:proofErr w:type="gramEnd"/>
+      <w:r>
+        <w:t>2,</w:t>
+      </w:r>
+      <w:r>
+        <w:t>count(</w:t>
+      </w:r>
+      <w:r>
+        <w:t>Col3</w:t>
+      </w:r>
+      <w:r>
+        <w:t>)</w:t>
+      </w:r>
+    </w:p>
+    <w:p>
+      <w:pPr>
+        <w:rPr>
+          <w:b/>
+        </w:rPr>
+      </w:pPr>
+      <w:r>
+        <w:rPr>
+          <w:b/>
+        </w:rPr>
+        <w:t>GROUP BY</w:t>
+      </w:r>
+      <w:r>
+        <w:t xml:space="preserve"> Col</w:t>
+      </w:r>
+      <w:proofErr w:type="gramStart"/>
+      <w:r>
+        <w:t>1,Col</w:t>
+      </w:r>
+      <w:proofErr w:type="gramEnd"/>
+      <w:r>
+        <w:t xml:space="preserve">2 </w:t>
+      </w:r>
+      <w:r>
+        <w:rPr>
+          <w:b/>
+        </w:rPr>
+        <w:t>HAVING</w:t>
+      </w:r>
+      <w:r>
+        <w:t xml:space="preserve"> Col2 &gt; 100 </w:t>
+      </w:r>
+      <w:r>
+        <w:rPr>
+          <w:b/>
+        </w:rPr>
+        <w:t>ORDER BY</w:t>
+      </w:r>
+      <w:r>
+        <w:t xml:space="preserve"> Col1, Col3 </w:t>
+      </w:r>
+      <w:r>
+        <w:rPr>
+          <w:b/>
+        </w:rPr>
+        <w:t>desc</w:t>
+      </w:r>
+    </w:p>
+    <w:p>
+      <w:r>
+        <w:t>desc: most recent, largest, or ZYX first</w:t>
+      </w:r>
+      <w:r>
+        <w:t xml:space="preserve"> (opposite is </w:t>
+      </w:r>
+      <w:proofErr w:type="spellStart"/>
+      <w:r>
+        <w:rPr>
+          <w:b/>
+        </w:rPr>
+        <w:t>asc</w:t>
+      </w:r>
+      <w:proofErr w:type="spellEnd"/>
+      <w:r>
+        <w:rPr>
+          <w:b/>
+        </w:rPr>
+        <w:t xml:space="preserve"> </w:t>
+      </w:r>
+      <w:r>
+        <w:t>which is the default</w:t>
+      </w:r>
+      <w:r>
+        <w:t>)</w:t>
+      </w:r>
+    </w:p>
+    <w:p>
+      <w:r>
+        <w:t>Wildcards: % (multiple), _ (single)</w:t>
+      </w:r>
+    </w:p>
+    <w:p>
+      <w:r>
+        <w:t xml:space="preserve">WHERE _____ </w:t>
+      </w:r>
+      <w:r>
+        <w:rPr>
+          <w:b/>
+        </w:rPr>
+        <w:t>AND</w:t>
+      </w:r>
+      <w:r>
+        <w:t xml:space="preserve"> _____</w:t>
+      </w:r>
+      <w:r>
+        <w:tab/>
+      </w:r>
+      <w:r>
+        <w:t xml:space="preserve">WHERE _____ </w:t>
+      </w:r>
+      <w:r>
+        <w:rPr>
+          <w:b/>
+        </w:rPr>
+        <w:t>OR</w:t>
+      </w:r>
+      <w:r>
+        <w:t xml:space="preserve"> _____</w:t>
+      </w:r>
+      <w:r>
+        <w:tab/>
+      </w:r>
+      <w:r>
+        <w:t xml:space="preserve">WHERE _____ </w:t>
+      </w:r>
+      <w:r>
+        <w:rPr>
+          <w:b/>
+        </w:rPr>
+        <w:t>XOR</w:t>
+      </w:r>
+      <w:r>
+        <w:t xml:space="preserve"> _____</w:t>
+      </w:r>
+    </w:p>
+    <w:p>
+      <w:r>
+        <w:t xml:space="preserve">WHERE _____ </w:t>
+      </w:r>
+      <w:r>
+        <w:rPr>
+          <w:b/>
+        </w:rPr>
+        <w:t>= (SELECT…)</w:t>
+      </w:r>
+    </w:p>
+    <w:p>
+      <w:r>
         <w:t>Col</w:t>
       </w:r>
+      <w:r>
+        <w:rPr>
+          <w:b/>
+        </w:rPr>
+        <w:t xml:space="preserve"> </w:t>
+      </w:r>
+      <w:r>
+        <w:rPr>
+          <w:b/>
+        </w:rPr>
+        <w:t>=</w:t>
+      </w:r>
+      <w:r>
+        <w:t xml:space="preserve"> value</w:t>
+      </w:r>
+      <w:r>
+        <w:tab/>
+      </w:r>
+      <w:r>
+        <w:tab/>
+      </w:r>
+      <w:r>
+        <w:tab/>
+      </w:r>
+      <w:r>
+        <w:t>Col</w:t>
+      </w:r>
+      <w:r>
+        <w:rPr>
+          <w:b/>
+        </w:rPr>
+        <w:t xml:space="preserve"> &lt;&gt;</w:t>
+      </w:r>
+      <w:r>
+        <w:t xml:space="preserve"> </w:t>
+      </w:r>
+      <w:r>
+        <w:t>value</w:t>
+      </w:r>
+      <w:r>
+        <w:t xml:space="preserve"> vs. </w:t>
+      </w:r>
       <w:proofErr w:type="gramStart"/>
       <w:r>
-        <w:t>1,Col</w:t>
+        <w:t>Col</w:t>
+      </w:r>
+      <w:r>
+        <w:rPr>
+          <w:b/>
+        </w:rPr>
+        <w:t xml:space="preserve"> </w:t>
+      </w:r>
+      <w:r>
+        <w:rPr>
+          <w:b/>
+        </w:rPr>
+        <w:t>!</w:t>
       </w:r>
       <w:proofErr w:type="gramEnd"/>
       <w:r>
-        <w:t xml:space="preserve">2,Col3 </w:t>
-      </w:r>
-      <w:r>
-        <w:rPr>
-          <w:b/>
-        </w:rPr>
-        <w:t>FROM</w:t>
-      </w:r>
-      <w:r>
-        <w:t xml:space="preserve"> Table1 </w:t>
-      </w:r>
-      <w:r>
-        <w:rPr>
-          <w:b/>
-        </w:rPr>
-        <w:t>WHERE</w:t>
-      </w:r>
-      <w:r>
-        <w:t xml:space="preserve"> Col1 = </w:t>
-      </w:r>
-      <w:r>
-        <w:t>value (number vs</w:t>
+        <w:rPr>
+          <w:b/>
+        </w:rPr>
+        <w:t>=</w:t>
+      </w:r>
+      <w:r>
+        <w:t xml:space="preserve"> </w:t>
+      </w:r>
+      <w:r>
+        <w:t>value</w:t>
+      </w:r>
+    </w:p>
+    <w:p>
+      <w:r>
+        <w:t xml:space="preserve">Col </w:t>
+      </w:r>
+      <w:r>
+        <w:rPr>
+          <w:b/>
+        </w:rPr>
+        <w:t xml:space="preserve">&gt; </w:t>
+      </w:r>
+      <w:r>
+        <w:t>value</w:t>
+      </w:r>
+      <w:r>
+        <w:tab/>
+      </w:r>
+      <w:r>
+        <w:tab/>
+      </w:r>
+      <w:r>
+        <w:tab/>
+      </w:r>
+      <w:r>
+        <w:t xml:space="preserve">Col </w:t>
+      </w:r>
+      <w:r>
+        <w:rPr>
+          <w:b/>
+        </w:rPr>
+        <w:t>&gt;=</w:t>
+      </w:r>
+      <w:r>
+        <w:t xml:space="preserve"> </w:t>
+      </w:r>
+      <w:r>
+        <w:t>value</w:t>
+      </w:r>
+    </w:p>
+    <w:p>
+      <w:r>
+        <w:t xml:space="preserve">Col </w:t>
+      </w:r>
+      <w:r>
+        <w:rPr>
+          <w:b/>
+        </w:rPr>
+        <w:t>&lt;</w:t>
+      </w:r>
+      <w:r>
+        <w:t xml:space="preserve"> </w:t>
+      </w:r>
+      <w:r>
+        <w:t>value</w:t>
+      </w:r>
+      <w:r>
+        <w:tab/>
+      </w:r>
+      <w:r>
+        <w:tab/>
+      </w:r>
+      <w:r>
+        <w:tab/>
+      </w:r>
+      <w:r>
+        <w:t xml:space="preserve">Col </w:t>
+      </w:r>
+      <w:r>
+        <w:rPr>
+          <w:b/>
+        </w:rPr>
+        <w:t>&lt;=</w:t>
+      </w:r>
+      <w:r>
+        <w:t xml:space="preserve"> </w:t>
+      </w:r>
+      <w:r>
+        <w:t>value</w:t>
+      </w:r>
+    </w:p>
+    <w:p>
+      <w:r>
+        <w:t xml:space="preserve">Col </w:t>
+      </w:r>
+      <w:r>
+        <w:rPr>
+          <w:b/>
+        </w:rPr>
+        <w:t>BETWEEN</w:t>
+      </w:r>
+      <w:r>
+        <w:t xml:space="preserve"> value </w:t>
+      </w:r>
+      <w:r>
+        <w:rPr>
+          <w:b/>
+        </w:rPr>
+        <w:t>AND</w:t>
+      </w:r>
+      <w:r>
+        <w:t xml:space="preserve"> value</w:t>
+      </w:r>
+      <w:r>
+        <w:t xml:space="preserve"> (</w:t>
+      </w:r>
+      <w:r>
+        <w:rPr>
+          <w:b/>
+          <w:i/>
+        </w:rPr>
+        <w:t>inclusive</w:t>
+      </w:r>
+      <w:r>
+        <w:t>)</w:t>
+      </w:r>
+    </w:p>
+    <w:p>
+      <w:r>
+        <w:t xml:space="preserve">Col </w:t>
+      </w:r>
+      <w:r>
+        <w:rPr>
+          <w:b/>
+        </w:rPr>
+        <w:t xml:space="preserve">IN </w:t>
+      </w:r>
+      <w:r>
+        <w:t>(‘</w:t>
+      </w:r>
+      <w:proofErr w:type="spellStart"/>
+      <w:r>
+        <w:t>value’,’value’,’value</w:t>
+      </w:r>
+      <w:proofErr w:type="spellEnd"/>
+      <w:r>
+        <w:t>’)</w:t>
+      </w:r>
+    </w:p>
+    <w:p>
+      <w:r>
+        <w:t xml:space="preserve">Col </w:t>
+      </w:r>
+      <w:r>
+        <w:rPr>
+          <w:b/>
+        </w:rPr>
+        <w:t>NOT</w:t>
+      </w:r>
+      <w:r>
+        <w:t xml:space="preserve"> </w:t>
+      </w:r>
+      <w:r>
+        <w:rPr>
+          <w:b/>
+        </w:rPr>
+        <w:t xml:space="preserve">IN </w:t>
+      </w:r>
+      <w:r>
+        <w:t>(‘</w:t>
+      </w:r>
+      <w:proofErr w:type="spellStart"/>
+      <w:r>
+        <w:t>value’,’value’,’value</w:t>
+      </w:r>
+      <w:proofErr w:type="spellEnd"/>
+      <w:r>
+        <w:t>’)</w:t>
+      </w:r>
+    </w:p>
+    <w:p>
+      <w:r>
+        <w:t xml:space="preserve">Col </w:t>
+      </w:r>
+      <w:r>
+        <w:rPr>
+          <w:b/>
+        </w:rPr>
+        <w:t xml:space="preserve">LIKE </w:t>
+      </w:r>
+      <w:r>
+        <w:t>‘%</w:t>
+      </w:r>
+      <w:proofErr w:type="spellStart"/>
+      <w:r>
+        <w:t>lue</w:t>
+      </w:r>
+      <w:proofErr w:type="spellEnd"/>
+      <w:r>
+        <w:t>’</w:t>
+      </w:r>
+    </w:p>
+    <w:p>
+      <w:r>
+        <w:t xml:space="preserve">Col </w:t>
+      </w:r>
+      <w:r>
+        <w:rPr>
+          <w:b/>
+        </w:rPr>
+        <w:t>NOT LIKE</w:t>
       </w:r>
       <w:r>
         <w:t xml:space="preserve"> ‘</w:t>
       </w:r>
-      <w:r>
-        <w:t>string</w:t>
-      </w:r>
-      <w:r>
-        <w:t>’)</w:t>
-      </w:r>
-      <w:r>
-        <w:t xml:space="preserve"> </w:t>
-      </w:r>
-      <w:r>
-        <w:rPr>
-          <w:b/>
-        </w:rPr>
-        <w:t>ORDER BY</w:t>
-      </w:r>
-      <w:r>
-        <w:t xml:space="preserve"> Col1, Col2 </w:t>
-      </w:r>
-      <w:r>
-        <w:rPr>
-          <w:b/>
-        </w:rPr>
-        <w:t>desc</w:t>
-      </w:r>
-    </w:p>
-    <w:p>
-      <w:r>
-        <w:t>desc: most recent, largest, or ZYX first</w:t>
-      </w:r>
-      <w:r>
-        <w:t xml:space="preserve"> (opposite is </w:t>
-      </w:r>
       <w:proofErr w:type="spellStart"/>
       <w:r>
-        <w:rPr>
-          <w:b/>
-        </w:rPr>
-        <w:t>asc</w:t>
+        <w:t>val_e</w:t>
       </w:r>
       <w:proofErr w:type="spellEnd"/>
       <w:r>
+        <w:t>’</w:t>
+      </w:r>
+    </w:p>
+    <w:p>
+      <w:proofErr w:type="gramStart"/>
+      <w:r>
+        <w:rPr>
+          <w:b/>
+        </w:rPr>
+        <w:t>COUNT</w:t>
+      </w:r>
+      <w:r>
+        <w:t>(</w:t>
+      </w:r>
+      <w:proofErr w:type="gramEnd"/>
+      <w:r>
         <w:t>)</w:t>
       </w:r>
-    </w:p>
-    <w:p>
-      <w:r>
-        <w:t>Wildcards: % (multiple), _ (single)</w:t>
-      </w:r>
-    </w:p>
-    <w:p>
-      <w:r>
-        <w:t xml:space="preserve">WHERE </w:t>
-      </w:r>
-      <w:r>
-        <w:t>_____</w:t>
-      </w:r>
-      <w:r>
-        <w:t xml:space="preserve"> </w:t>
-      </w:r>
-      <w:r>
-        <w:rPr>
-          <w:b/>
-        </w:rPr>
-        <w:t>AND</w:t>
-      </w:r>
-      <w:r>
-        <w:t xml:space="preserve"> _____</w:t>
-      </w:r>
-      <w:r>
-        <w:tab/>
-      </w:r>
-      <w:r>
-        <w:t xml:space="preserve">WHERE _____ </w:t>
-      </w:r>
-      <w:r>
-        <w:rPr>
-          <w:b/>
-        </w:rPr>
-        <w:t>OR</w:t>
-      </w:r>
-      <w:r>
-        <w:t xml:space="preserve"> _____</w:t>
-      </w:r>
-      <w:r>
-        <w:tab/>
-      </w:r>
-      <w:r>
-        <w:t xml:space="preserve">WHERE _____ </w:t>
-      </w:r>
-      <w:r>
-        <w:rPr>
-          <w:b/>
-        </w:rPr>
-        <w:t>X</w:t>
-      </w:r>
-      <w:r>
-        <w:rPr>
-          <w:b/>
-        </w:rPr>
-        <w:t>OR</w:t>
-      </w:r>
-      <w:r>
-        <w:t xml:space="preserve"> _____</w:t>
-      </w:r>
-    </w:p>
-    <w:p>
-      <w:r>
-        <w:t xml:space="preserve">WHERE _____ </w:t>
-      </w:r>
-      <w:r>
-        <w:rPr>
-          <w:b/>
-        </w:rPr>
-        <w:t>= (SELECT…)</w:t>
-      </w:r>
-    </w:p>
-    <w:p>
-      <w:r>
-        <w:t>Col</w:t>
-      </w:r>
-      <w:r>
-        <w:rPr>
-          <w:b/>
-        </w:rPr>
-        <w:t xml:space="preserve"> </w:t>
-      </w:r>
-      <w:r>
-        <w:rPr>
-          <w:b/>
-        </w:rPr>
-        <w:t>=</w:t>
-      </w:r>
-      <w:r>
-        <w:t xml:space="preserve"> </w:t>
-      </w:r>
-      <w:r>
-        <w:t>value</w:t>
-      </w:r>
-    </w:p>
-    <w:p>
-      <w:r>
-        <w:t>Col</w:t>
-      </w:r>
-      <w:r>
-        <w:rPr>
-          <w:b/>
-        </w:rPr>
-        <w:t xml:space="preserve"> &lt;&gt;</w:t>
-      </w:r>
-      <w:r>
-        <w:t xml:space="preserve"> </w:t>
-      </w:r>
-      <w:r>
-        <w:t>value</w:t>
-      </w:r>
-    </w:p>
-    <w:p>
-      <w:r>
-        <w:t>Col</w:t>
-      </w:r>
-      <w:r>
-        <w:t xml:space="preserve"> </w:t>
-      </w:r>
-      <w:r>
-        <w:rPr>
-          <w:b/>
-        </w:rPr>
-        <w:t xml:space="preserve">&gt; </w:t>
-      </w:r>
-      <w:r>
-        <w:t>value</w:t>
-      </w:r>
-    </w:p>
-    <w:p>
-      <w:r>
-        <w:t>Col</w:t>
-      </w:r>
-      <w:r>
-        <w:t xml:space="preserve"> </w:t>
-      </w:r>
-      <w:r>
-        <w:rPr>
-          <w:b/>
-        </w:rPr>
-        <w:t>&gt;=</w:t>
-      </w:r>
-      <w:r>
-        <w:t xml:space="preserve"> </w:t>
-      </w:r>
-      <w:r>
-        <w:t>value</w:t>
-      </w:r>
-    </w:p>
-    <w:p>
-      <w:r>
-        <w:t>Col</w:t>
-      </w:r>
-      <w:r>
-        <w:t xml:space="preserve"> </w:t>
-      </w:r>
-      <w:r>
-        <w:rPr>
-          <w:b/>
-        </w:rPr>
-        <w:t>&lt;</w:t>
-      </w:r>
-      <w:r>
-        <w:t xml:space="preserve"> </w:t>
-      </w:r>
-      <w:r>
-        <w:t>value</w:t>
-      </w:r>
-    </w:p>
-    <w:p>
-      <w:r>
-        <w:t>Col</w:t>
-      </w:r>
-      <w:r>
-        <w:t xml:space="preserve"> </w:t>
-      </w:r>
-      <w:r>
-        <w:rPr>
-          <w:b/>
-        </w:rPr>
+      <w:r>
+        <w:t>,</w:t>
+      </w:r>
+      <w:r>
+        <w:t xml:space="preserve"> </w:t>
+      </w:r>
+      <w:r>
+        <w:rPr>
+          <w:b/>
+        </w:rPr>
+        <w:t>MAX</w:t>
+      </w:r>
+      <w:r>
+        <w:t>(),</w:t>
+      </w:r>
+      <w:r>
+        <w:t xml:space="preserve"> </w:t>
+      </w:r>
+      <w:r>
+        <w:rPr>
+          <w:b/>
+        </w:rPr>
+        <w:t>MIN</w:t>
+      </w:r>
+      <w:r>
+        <w:t>()</w:t>
+      </w:r>
+      <w:r>
+        <w:t>,</w:t>
+      </w:r>
+      <w:r>
+        <w:t xml:space="preserve"> </w:t>
+      </w:r>
+      <w:r>
+        <w:rPr>
+          <w:b/>
+        </w:rPr>
+        <w:t>SUM</w:t>
+      </w:r>
+      <w:r>
+        <w:t xml:space="preserve">(), </w:t>
+      </w:r>
+      <w:r>
+        <w:rPr>
+          <w:b/>
+        </w:rPr>
+        <w:t>AVG</w:t>
+      </w:r>
+      <w:r>
+        <w:t>()</w:t>
+      </w:r>
+      <w:r>
+        <w:t xml:space="preserve"> </w:t>
+      </w:r>
+      <w:r>
+        <w:rPr>
+          <w:i/>
+        </w:rPr>
+        <w:t>Summaries exclude NULL? (Like count)</w:t>
+      </w:r>
+    </w:p>
+    <w:p>
+      <w:r>
+        <w:rPr>
+          <w:b/>
+        </w:rPr>
+        <w:t>DISTINC</w:t>
+      </w:r>
+      <w:r>
+        <w:rPr>
+          <w:b/>
+        </w:rPr>
+        <w:t>T</w:t>
+      </w:r>
+    </w:p>
+    <w:p>
+      <w:proofErr w:type="gramStart"/>
+      <w:r>
+        <w:t>UPPER(</w:t>
+      </w:r>
+      <w:proofErr w:type="gramEnd"/>
+      <w:r>
+        <w:t>),</w:t>
+      </w:r>
+      <w:r>
+        <w:t xml:space="preserve"> </w:t>
+      </w:r>
+      <w:r>
+        <w:t>LOWER(),</w:t>
+      </w:r>
+      <w:r>
+        <w:t xml:space="preserve"> </w:t>
+      </w:r>
+      <w:r>
+        <w:t>ROUND(Col,2)</w:t>
+      </w:r>
+      <w:r>
+        <w:t>,</w:t>
+      </w:r>
+      <w:r>
+        <w:t xml:space="preserve"> </w:t>
+      </w:r>
+      <w:r>
+        <w:t>LEFT(Col,1)</w:t>
+      </w:r>
+      <w:r>
+        <w:t>,</w:t>
+      </w:r>
+      <w:r>
+        <w:t xml:space="preserve"> </w:t>
+      </w:r>
+      <w:r>
+        <w:t>CONCAT()</w:t>
+      </w:r>
+    </w:p>
+    <w:p>
+      <w:proofErr w:type="gramStart"/>
+      <w:r>
+        <w:t>LENGTH(</w:t>
+      </w:r>
+      <w:proofErr w:type="gramEnd"/>
+      <w:r>
+        <w:t>) can be used to look for greater than 0 to eliminate blanks</w:t>
+      </w:r>
+    </w:p>
+    <w:p>
+      <w:proofErr w:type="gramStart"/>
+      <w:r>
+        <w:t>ALL(</w:t>
+      </w:r>
+      <w:proofErr w:type="gramEnd"/>
+      <w:r>
+        <w:t>),</w:t>
+      </w:r>
+      <w:r>
+        <w:t xml:space="preserve"> ANY(), EXISTS(), NOT EXISTS(),</w:t>
+      </w:r>
+    </w:p>
+    <w:p>
+      <w:r>
+        <w:t>FIRST(</w:t>
+      </w:r>
+      <w:proofErr w:type="gramStart"/>
+      <w:r>
+        <w:t>),LAST</w:t>
+      </w:r>
+      <w:proofErr w:type="gramEnd"/>
+      <w:r>
+        <w:t>()</w:t>
+      </w:r>
+    </w:p>
+    <w:p>
+      <w:pPr>
+        <w:rPr>
+          <w:b/>
+        </w:rPr>
+      </w:pPr>
+      <w:r>
+        <w:rPr>
+          <w:b/>
+        </w:rPr>
+        <w:t xml:space="preserve">IS </w:t>
+      </w:r>
+      <w:r>
+        <w:rPr>
+          <w:b/>
+        </w:rPr>
+        <w:t>NULL</w:t>
+      </w:r>
+    </w:p>
+    <w:p>
+      <w:pPr>
+        <w:rPr>
+          <w:b/>
+        </w:rPr>
+      </w:pPr>
+      <w:r>
+        <w:rPr>
+          <w:b/>
+        </w:rPr>
+        <w:t>IS NOT NULL</w:t>
+      </w:r>
+    </w:p>
+    <w:p>
+      <w:pPr>
+        <w:spacing w:after="0" w:line="240" w:lineRule="auto"/>
+        <w:rPr>
+          <w:b/>
+        </w:rPr>
+      </w:pPr>
+      <w:r>
+        <w:rPr>
+          <w:b/>
+        </w:rPr>
+        <w:t xml:space="preserve">CASE </w:t>
+      </w:r>
+    </w:p>
+    <w:p>
+      <w:pPr>
+        <w:spacing w:after="0" w:line="240" w:lineRule="auto"/>
+        <w:ind w:left="720"/>
+        <w:rPr>
+          <w:b/>
+        </w:rPr>
+      </w:pPr>
+      <w:r>
+        <w:rPr>
+          <w:b/>
+        </w:rPr>
+        <w:t xml:space="preserve">WHEN </w:t>
+      </w:r>
+      <w:r>
+        <w:t>condition1</w:t>
+      </w:r>
+      <w:r>
+        <w:rPr>
+          <w:b/>
+        </w:rPr>
+        <w:t xml:space="preserve"> THEN </w:t>
+      </w:r>
+      <w:r>
+        <w:t>value1</w:t>
+      </w:r>
+    </w:p>
+    <w:p>
+      <w:pPr>
+        <w:spacing w:after="0" w:line="240" w:lineRule="auto"/>
+        <w:ind w:left="720"/>
+        <w:rPr>
+          <w:b/>
+        </w:rPr>
+      </w:pPr>
+      <w:r>
+        <w:rPr>
+          <w:b/>
+        </w:rPr>
+        <w:t xml:space="preserve">WHEN </w:t>
+      </w:r>
+      <w:r>
+        <w:t xml:space="preserve">condition2 </w:t>
+      </w:r>
+      <w:r>
+        <w:rPr>
+          <w:b/>
+        </w:rPr>
+        <w:t xml:space="preserve">THEN </w:t>
+      </w:r>
+      <w:r>
+        <w:t>value2</w:t>
+      </w:r>
+    </w:p>
+    <w:p>
+      <w:pPr>
+        <w:spacing w:after="0" w:line="240" w:lineRule="auto"/>
+        <w:ind w:left="720"/>
+        <w:rPr>
+          <w:b/>
+        </w:rPr>
+      </w:pPr>
+      <w:r>
+        <w:rPr>
+          <w:b/>
+        </w:rPr>
+        <w:t xml:space="preserve">ELSE </w:t>
+      </w:r>
+    </w:p>
+    <w:p>
+      <w:pPr>
+        <w:spacing w:after="0" w:line="240" w:lineRule="auto"/>
+        <w:rPr>
+          <w:b/>
+        </w:rPr>
+      </w:pPr>
+      <w:r>
+        <w:rPr>
+          <w:b/>
+        </w:rPr>
+        <w:t xml:space="preserve">END </w:t>
+      </w:r>
+    </w:p>
+    <w:p>
+      <w:pPr>
+        <w:spacing w:after="0" w:line="240" w:lineRule="auto"/>
+      </w:pPr>
+    </w:p>
+    <w:p>
+      <w:pPr>
+        <w:spacing w:after="0" w:line="240" w:lineRule="auto"/>
+      </w:pPr>
+      <w:proofErr w:type="gramStart"/>
+      <w:r>
+        <w:rPr>
+          <w:b/>
+        </w:rPr>
+        <w:t>COALESCE</w:t>
+      </w:r>
+      <w:r>
+        <w:t>(</w:t>
+      </w:r>
+      <w:proofErr w:type="gramEnd"/>
+      <w:r>
+        <w:t>)</w:t>
+      </w:r>
+    </w:p>
+    <w:p>
+      <w:pPr>
+        <w:spacing w:after="0" w:line="240" w:lineRule="auto"/>
+        <w:rPr>
+          <w:b/>
+        </w:rPr>
+      </w:pPr>
+      <w:r>
+        <w:rPr>
+          <w:b/>
+        </w:rPr>
+        <w:t>SINCE NULL is dropped better to specify &lt;&gt; OR IS NULL</w:t>
+      </w:r>
+    </w:p>
+    <w:p>
+      <w:r>
+        <w:t xml:space="preserve">Need to finish </w:t>
+      </w:r>
+      <w:proofErr w:type="gramStart"/>
+      <w:r>
+        <w:t>with ;</w:t>
+      </w:r>
+      <w:proofErr w:type="gramEnd"/>
+      <w:r>
+        <w:t xml:space="preserve"> for non T-SQL</w:t>
+      </w:r>
+    </w:p>
+    <w:p>
+      <w:r>
+        <w:lastRenderedPageBreak/>
+        <w:t xml:space="preserve">Math: </w:t>
+      </w:r>
+      <w:proofErr w:type="gramStart"/>
+      <w:r>
+        <w:t>/,*</w:t>
+      </w:r>
+      <w:proofErr w:type="gramEnd"/>
+      <w:r>
+        <w:t>2</w:t>
+      </w:r>
+    </w:p>
+    <w:p/>
+    <w:p>
+      <w:r>
+        <w:t>Numerical rounding occurs in math operations? Divide by decimal to get decima</w:t>
+      </w:r>
+      <w:r>
+        <w:t>l</w:t>
+      </w:r>
+    </w:p>
+    <w:p>
+      <w:r>
+        <w:t>LIMIT</w:t>
+      </w:r>
+      <w:r>
+        <w:t xml:space="preserve"> 5 </w:t>
+      </w:r>
+      <w:r>
+        <w:t xml:space="preserve">to reduce output similar to </w:t>
+      </w:r>
+      <w:proofErr w:type="gramStart"/>
+      <w:r>
+        <w:t>HEAD</w:t>
+      </w:r>
+      <w:r>
+        <w:t>(</w:t>
+      </w:r>
+      <w:proofErr w:type="gramEnd"/>
+      <w:r>
+        <w:t>5)</w:t>
+      </w:r>
+      <w:r>
+        <w:t>. This is for MySQL, Oracle uses ROWNUM</w:t>
+      </w:r>
+      <w:r>
         <w:t>&lt;=</w:t>
-      </w:r>
-      <w:r>
-        <w:t xml:space="preserve"> </w:t>
-      </w:r>
-      <w:r>
-        <w:t>value</w:t>
-      </w:r>
-    </w:p>
-    <w:p>
-      <w:r>
-        <w:t>Col</w:t>
-      </w:r>
-      <w:r>
-        <w:t xml:space="preserve"> </w:t>
-      </w:r>
-      <w:r>
-        <w:rPr>
-          <w:b/>
-        </w:rPr>
-        <w:t>BETWEEN</w:t>
-      </w:r>
-      <w:r>
-        <w:t xml:space="preserve"> value </w:t>
-      </w:r>
-      <w:r>
-        <w:rPr>
-          <w:b/>
-        </w:rPr>
-        <w:t>AND</w:t>
-      </w:r>
-      <w:r>
-        <w:t xml:space="preserve"> value</w:t>
-      </w:r>
-      <w:r>
-        <w:t xml:space="preserve"> (inclusive)</w:t>
-      </w:r>
-    </w:p>
-    <w:p>
-      <w:r>
-        <w:t xml:space="preserve">Col </w:t>
-      </w:r>
-      <w:r>
-        <w:rPr>
-          <w:b/>
-        </w:rPr>
-        <w:t xml:space="preserve">IN </w:t>
-      </w:r>
-      <w:r>
-        <w:t>(‘</w:t>
-      </w:r>
-      <w:proofErr w:type="spellStart"/>
-      <w:r>
-        <w:t>value’,’value’,’value</w:t>
-      </w:r>
-      <w:proofErr w:type="spellEnd"/>
-      <w:r>
-        <w:t>’)</w:t>
-      </w:r>
-    </w:p>
-    <w:p>
-      <w:r>
-        <w:t>Col</w:t>
-      </w:r>
-      <w:r>
-        <w:t xml:space="preserve"> </w:t>
-      </w:r>
-      <w:r>
-        <w:rPr>
-          <w:b/>
-        </w:rPr>
-        <w:t xml:space="preserve">LIKE </w:t>
-      </w:r>
-      <w:r>
-        <w:t>‘%</w:t>
-      </w:r>
-      <w:proofErr w:type="spellStart"/>
-      <w:r>
-        <w:t>lue</w:t>
-      </w:r>
-      <w:proofErr w:type="spellEnd"/>
-      <w:r>
-        <w:t>’</w:t>
-      </w:r>
-    </w:p>
-    <w:p>
-      <w:r>
-        <w:t>Col</w:t>
-      </w:r>
-      <w:r>
-        <w:t xml:space="preserve"> </w:t>
-      </w:r>
-      <w:r>
-        <w:rPr>
-          <w:b/>
-        </w:rPr>
-        <w:t>NOT LIKE</w:t>
-      </w:r>
-      <w:r>
-        <w:t xml:space="preserve"> ‘</w:t>
-      </w:r>
-      <w:proofErr w:type="spellStart"/>
-      <w:r>
-        <w:t>val_e</w:t>
-      </w:r>
-      <w:proofErr w:type="spellEnd"/>
-      <w:r>
-        <w:t>’</w:t>
-      </w:r>
-    </w:p>
-    <w:p>
-      <w:r>
-        <w:t>COUNT(), DISTINCT</w:t>
-      </w:r>
-      <w:r>
-        <w:t>,MAX(),MIN()</w:t>
       </w:r>
       <w:bookmarkStart w:id="0" w:name="_GoBack"/>
       <w:bookmarkEnd w:id="0"/>
-    </w:p>
-    <w:p>
-      <w:r>
-        <w:t>LENGTH(</w:t>
+      <w:r>
+        <w:t>5</w:t>
+      </w:r>
+      <w:r>
+        <w:t>, and TOP</w:t>
+      </w:r>
+      <w:r>
+        <w:t>(5)</w:t>
+      </w:r>
+      <w:r>
+        <w:t xml:space="preserve"> is used in TSQL</w:t>
+      </w:r>
+    </w:p>
+    <w:p>
+      <w:r>
+        <w:rPr>
+          <w:b/>
+        </w:rPr>
+        <w:t xml:space="preserve">INNER </w:t>
       </w:r>
       <w:proofErr w:type="gramStart"/>
       <w:r>
-        <w:t>),UPPER</w:t>
+        <w:rPr>
+          <w:b/>
+        </w:rPr>
+        <w:t>JOIN</w:t>
+      </w:r>
+      <w:r>
+        <w:t xml:space="preserve"> </w:t>
+      </w:r>
+      <w:r>
+        <w:t xml:space="preserve"> </w:t>
+      </w:r>
+      <w:r>
+        <w:t>default</w:t>
       </w:r>
       <w:proofErr w:type="gramEnd"/>
       <w:r>
-        <w:t>(),LOWER(),ROUND(Col,2)</w:t>
-      </w:r>
-      <w:r>
-        <w:t>,LEFT(Col,1)</w:t>
-      </w:r>
-      <w:r>
-        <w:t>,CONCAT()</w:t>
-      </w:r>
-    </w:p>
-    <w:p>
-      <w:r>
-        <w:t xml:space="preserve">Math: </w:t>
+        <w:t xml:space="preserve"> join results in </w:t>
+      </w:r>
+      <w:r>
+        <w:t>records that have matching values in each table</w:t>
+      </w:r>
+    </w:p>
+    <w:p>
+      <w:r>
+        <w:rPr>
+          <w:b/>
+        </w:rPr>
+        <w:t>LEFT JOIN</w:t>
+      </w:r>
+      <w:r>
+        <w:t xml:space="preserve"> </w:t>
       </w:r>
       <w:proofErr w:type="gramStart"/>
       <w:r>
-        <w:t>/,*</w:t>
+        <w:t>return</w:t>
       </w:r>
       <w:proofErr w:type="gramEnd"/>
       <w:r>
-        <w:t>2</w:t>
+        <w:t xml:space="preserve"> all the records from the left table and matching from the right or null if no match from right</w:t>
+      </w:r>
+      <w:r>
+        <w:t xml:space="preserve"> (outer)</w:t>
+      </w:r>
+    </w:p>
+    <w:p>
+      <w:proofErr w:type="gramStart"/>
+      <w:r>
+        <w:rPr>
+          <w:b/>
+        </w:rPr>
+        <w:t>RIGHT</w:t>
+      </w:r>
+      <w:r>
+        <w:rPr>
+          <w:b/>
+        </w:rPr>
+        <w:t xml:space="preserve"> JOIN</w:t>
+      </w:r>
+      <w:r>
+        <w:t xml:space="preserve"> </w:t>
+      </w:r>
+      <w:r>
+        <w:t>reverse of left join,</w:t>
+      </w:r>
+      <w:proofErr w:type="gramEnd"/>
+      <w:r>
+        <w:t xml:space="preserve"> </w:t>
+      </w:r>
+      <w:r>
+        <w:t xml:space="preserve">return all the records from the </w:t>
+      </w:r>
+      <w:r>
+        <w:t>right</w:t>
+      </w:r>
+      <w:r>
+        <w:t xml:space="preserve"> table and matching from the </w:t>
+      </w:r>
+      <w:r>
+        <w:t xml:space="preserve">left </w:t>
+      </w:r>
+      <w:r>
+        <w:t xml:space="preserve">or null if no match from </w:t>
+      </w:r>
+      <w:r>
+        <w:t>left</w:t>
+      </w:r>
+      <w:r>
+        <w:t xml:space="preserve"> (outer)</w:t>
+      </w:r>
+    </w:p>
+    <w:p>
+      <w:r>
+        <w:rPr>
+          <w:b/>
+        </w:rPr>
+        <w:t>FULL</w:t>
+      </w:r>
+      <w:r>
+        <w:rPr>
+          <w:b/>
+        </w:rPr>
+        <w:t xml:space="preserve"> OUTER</w:t>
+      </w:r>
+      <w:r>
+        <w:rPr>
+          <w:b/>
+        </w:rPr>
+        <w:t xml:space="preserve"> JOIN</w:t>
+      </w:r>
+      <w:r>
+        <w:t xml:space="preserve"> all the record from both tables with nulls if no corresponding matches</w:t>
+      </w:r>
+      <w:r>
+        <w:t xml:space="preserve"> (outer)</w:t>
+      </w:r>
+    </w:p>
+    <w:p>
+      <w:pPr>
+        <w:rPr>
+          <w:b/>
+          <w:i/>
+        </w:rPr>
+      </w:pPr>
+      <w:r>
+        <w:rPr>
+          <w:b/>
+          <w:i/>
+        </w:rPr>
+        <w:t>SELF JOIN</w:t>
+      </w:r>
+    </w:p>
+    <w:p>
+      <w:pPr>
+        <w:rPr>
+          <w:b/>
+          <w:i/>
+        </w:rPr>
+      </w:pPr>
+      <w:r>
+        <w:rPr>
+          <w:b/>
+          <w:i/>
+        </w:rPr>
+        <w:t>CROSS JOIN</w:t>
+      </w:r>
+      <w:r>
+        <w:rPr>
+          <w:b/>
+          <w:i/>
+        </w:rPr>
+        <w:t xml:space="preserve"> (performed when the where clause is </w:t>
+      </w:r>
+      <w:r>
+        <w:rPr>
+          <w:b/>
+          <w:i/>
+        </w:rPr>
+        <w:t>omitted and results in a cartesian product)</w:t>
+      </w:r>
+    </w:p>
+    <w:p>
+      <w:r>
+        <w:t xml:space="preserve">COUNT of ROWs = </w:t>
+      </w:r>
+      <w:proofErr w:type="gramStart"/>
+      <w:r>
+        <w:t>COUNT(</w:t>
+      </w:r>
+      <w:proofErr w:type="gramEnd"/>
+      <w:r>
+        <w:t>*)</w:t>
+      </w:r>
+    </w:p>
+    <w:p>
+      <w:r>
+        <w:t>UNION</w:t>
+      </w:r>
+    </w:p>
+    <w:p>
+      <w:r>
+        <w:t>UNION ALL</w:t>
+      </w:r>
+    </w:p>
+    <w:p>
+      <w:r>
+        <w:t>MINUS</w:t>
+      </w:r>
+    </w:p>
+    <w:p>
+      <w:r>
+        <w:t>INTERSECT</w:t>
+      </w:r>
+    </w:p>
+    <w:p>
+      <w:r>
+        <w:t>ROW_NUMBER</w:t>
+      </w:r>
+    </w:p>
+    <w:p>
+      <w:r>
+        <w:t>RANK</w:t>
+      </w:r>
+    </w:p>
+    <w:p>
+      <w:r>
+        <w:t>DENSE_RANK</w:t>
+      </w:r>
+    </w:p>
+    <w:p>
+      <w:pPr>
+        <w:rPr>
+          <w:i/>
+        </w:rPr>
+      </w:pPr>
+      <w:r>
+        <w:rPr>
+          <w:i/>
+        </w:rPr>
+        <w:t>Check for Null values:</w:t>
+      </w:r>
+    </w:p>
+    <w:p>
+      <w:r>
+        <w:t>WHERE Col IS NULL</w:t>
+      </w:r>
+    </w:p>
+    <w:p>
+      <w:r>
+        <w:t>Count Null values in a column</w:t>
+      </w:r>
+    </w:p>
+    <w:p>
+      <w:r>
+        <w:t>select count(*)-count(Col)as missing</w:t>
+      </w:r>
+    </w:p>
+    <w:p>
+      <w:r>
+        <w:t>from fortune500;</w:t>
+      </w:r>
+    </w:p>
+    <w:p>
+      <w:pPr>
+        <w:rPr>
+          <w:i/>
+        </w:rPr>
+      </w:pPr>
+      <w:r>
+        <w:rPr>
+          <w:i/>
+        </w:rPr>
+        <w:t xml:space="preserve">Check for Blank </w:t>
+      </w:r>
+      <w:r>
+        <w:rPr>
+          <w:i/>
+        </w:rPr>
+        <w:t>Values</w:t>
+      </w:r>
+      <w:r>
+        <w:rPr>
+          <w:i/>
+        </w:rPr>
+        <w:t>:</w:t>
+      </w:r>
+    </w:p>
+    <w:p>
+      <w:r>
+        <w:t>WHERE LENGTH(Col)</w:t>
+      </w:r>
+      <w:r>
+        <w:t>&lt;1</w:t>
+      </w:r>
+    </w:p>
+    <w:p>
+      <w:pPr>
+        <w:rPr>
+          <w:i/>
+        </w:rPr>
+      </w:pPr>
+      <w:r>
+        <w:rPr>
+          <w:i/>
+        </w:rPr>
+        <w:t>Substitute Null Values:</w:t>
+      </w:r>
+    </w:p>
+    <w:p>
+      <w:r>
+        <w:t>ISNULL(</w:t>
+      </w:r>
+      <w:proofErr w:type="spellStart"/>
+      <w:r>
+        <w:t>Col,’value</w:t>
+      </w:r>
+      <w:proofErr w:type="spellEnd"/>
+      <w:r>
+        <w:t xml:space="preserve">’) AS </w:t>
+      </w:r>
+      <w:proofErr w:type="spellStart"/>
+      <w:r>
+        <w:t>NewCol</w:t>
+      </w:r>
+      <w:proofErr w:type="spellEnd"/>
+      <w:r>
+        <w:t xml:space="preserve"> </w:t>
+      </w:r>
+    </w:p>
+    <w:p>
+      <w:r>
+        <w:lastRenderedPageBreak/>
+        <w:t>ISNULL(Col</w:t>
+      </w:r>
+      <w:proofErr w:type="gramStart"/>
+      <w:r>
+        <w:t>3,Col</w:t>
+      </w:r>
+      <w:proofErr w:type="gramEnd"/>
+      <w:r>
+        <w:t xml:space="preserve">2) AS </w:t>
+      </w:r>
+      <w:proofErr w:type="spellStart"/>
+      <w:r>
+        <w:t>NewCol</w:t>
+      </w:r>
+      <w:proofErr w:type="spellEnd"/>
+      <w:r>
+        <w:t xml:space="preserve"> </w:t>
+      </w:r>
+    </w:p>
+    <w:p>
+      <w:r>
+        <w:t xml:space="preserve">ORACLE is </w:t>
+      </w:r>
+      <w:proofErr w:type="gramStart"/>
+      <w:r>
+        <w:t>NVL(</w:t>
+      </w:r>
+      <w:proofErr w:type="gramEnd"/>
+      <w:r>
+        <w:t>)</w:t>
+      </w:r>
+    </w:p>
+    <w:p>
+      <w:r>
+        <w:br w:type="column"/>
       </w:r>
     </w:p>
     <w:p/>
-    <w:p/>
+    <w:p>
+      <w:r>
+        <w:br w:type="column"/>
+      </w:r>
+    </w:p>
     <w:sectPr>
       <w:pgSz w:w="12240" w:h="15840"/>
       <w:pgMar w:top="1440" w:right="1440" w:bottom="1440" w:left="1440" w:header="720" w:footer="720" w:gutter="0"/>

--- a/sql cheatsheet.docx
+++ b/sql cheatsheet.docx
@@ -937,374 +937,374 @@
         <w:t>. This is for MySQL, Oracle uses ROWNUM</w:t>
       </w:r>
       <w:r>
-        <w:t>&lt;=</w:t>
-      </w:r>
+        <w:t>&lt;=5</w:t>
+      </w:r>
+      <w:r>
+        <w:t>, and TOP</w:t>
+      </w:r>
+      <w:r>
+        <w:t>(5)</w:t>
+      </w:r>
+      <w:r>
+        <w:t xml:space="preserve"> is used in TSQL</w:t>
+      </w:r>
+    </w:p>
+    <w:p>
+      <w:r>
+        <w:rPr>
+          <w:b/>
+        </w:rPr>
+        <w:t xml:space="preserve">INNER </w:t>
+      </w:r>
+      <w:proofErr w:type="gramStart"/>
+      <w:r>
+        <w:rPr>
+          <w:b/>
+        </w:rPr>
+        <w:t>JOIN</w:t>
+      </w:r>
+      <w:r>
+        <w:t xml:space="preserve"> </w:t>
+      </w:r>
+      <w:r>
+        <w:t xml:space="preserve"> </w:t>
+      </w:r>
+      <w:r>
+        <w:t>default</w:t>
+      </w:r>
+      <w:proofErr w:type="gramEnd"/>
+      <w:r>
+        <w:t xml:space="preserve"> join results in </w:t>
+      </w:r>
+      <w:r>
+        <w:t>records that have matching values in each table</w:t>
+      </w:r>
+    </w:p>
+    <w:p>
+      <w:r>
+        <w:rPr>
+          <w:b/>
+        </w:rPr>
+        <w:t>LEFT JOIN</w:t>
+      </w:r>
+      <w:r>
+        <w:t xml:space="preserve"> </w:t>
+      </w:r>
+      <w:proofErr w:type="gramStart"/>
+      <w:r>
+        <w:t>return</w:t>
+      </w:r>
+      <w:proofErr w:type="gramEnd"/>
+      <w:r>
+        <w:t xml:space="preserve"> all the records from the left table and matching from the right or null if no match from right</w:t>
+      </w:r>
+      <w:r>
+        <w:t xml:space="preserve"> (outer)</w:t>
+      </w:r>
+    </w:p>
+    <w:p>
+      <w:proofErr w:type="gramStart"/>
+      <w:r>
+        <w:rPr>
+          <w:b/>
+        </w:rPr>
+        <w:t>RIGHT JOIN</w:t>
+      </w:r>
+      <w:r>
+        <w:t xml:space="preserve"> </w:t>
+      </w:r>
+      <w:r>
+        <w:t>reverse of left join,</w:t>
+      </w:r>
+      <w:proofErr w:type="gramEnd"/>
+      <w:r>
+        <w:t xml:space="preserve"> return all the records from the right table and matching from the left or null if no match from left</w:t>
+      </w:r>
+      <w:r>
+        <w:t xml:space="preserve"> (outer)</w:t>
+      </w:r>
+    </w:p>
+    <w:p>
+      <w:r>
+        <w:rPr>
+          <w:b/>
+        </w:rPr>
+        <w:t>FULL</w:t>
+      </w:r>
+      <w:r>
+        <w:rPr>
+          <w:b/>
+        </w:rPr>
+        <w:t xml:space="preserve"> OUTER</w:t>
+      </w:r>
+      <w:r>
+        <w:rPr>
+          <w:b/>
+        </w:rPr>
+        <w:t xml:space="preserve"> JOIN</w:t>
+      </w:r>
+      <w:r>
+        <w:t xml:space="preserve"> all the record from both tables with nulls if no corresponding matches</w:t>
+      </w:r>
+      <w:r>
+        <w:t xml:space="preserve"> (outer)</w:t>
+      </w:r>
+    </w:p>
+    <w:p>
+      <w:pPr>
+        <w:rPr>
+          <w:b/>
+          <w:i/>
+        </w:rPr>
+      </w:pPr>
+      <w:r>
+        <w:rPr>
+          <w:b/>
+          <w:i/>
+        </w:rPr>
+        <w:t>SELF JOIN</w:t>
+      </w:r>
+    </w:p>
+    <w:p>
+      <w:pPr>
+        <w:rPr>
+          <w:b/>
+          <w:i/>
+        </w:rPr>
+      </w:pPr>
+      <w:r>
+        <w:rPr>
+          <w:b/>
+          <w:i/>
+        </w:rPr>
+        <w:t>CROSS JOIN</w:t>
+      </w:r>
+      <w:r>
+        <w:rPr>
+          <w:b/>
+          <w:i/>
+        </w:rPr>
+        <w:t xml:space="preserve"> (performed when the where clause is </w:t>
+      </w:r>
+      <w:r>
+        <w:rPr>
+          <w:b/>
+          <w:i/>
+        </w:rPr>
+        <w:t>omitted and results in a cartesian product)</w:t>
+      </w:r>
+    </w:p>
+    <w:p>
+      <w:r>
+        <w:t xml:space="preserve">COUNT of ROWs = </w:t>
+      </w:r>
+      <w:proofErr w:type="gramStart"/>
+      <w:r>
+        <w:t>COUNT(</w:t>
+      </w:r>
+      <w:proofErr w:type="gramEnd"/>
+      <w:r>
+        <w:t>*)</w:t>
+      </w:r>
+    </w:p>
+    <w:p>
+      <w:r>
+        <w:t>UNION</w:t>
+      </w:r>
+    </w:p>
+    <w:p>
+      <w:r>
+        <w:t>UNION ALL</w:t>
+      </w:r>
+    </w:p>
+    <w:p>
+      <w:r>
+        <w:t>MINUS</w:t>
+      </w:r>
+    </w:p>
+    <w:p>
+      <w:r>
+        <w:t>INTERSECT</w:t>
+      </w:r>
+    </w:p>
+    <w:p>
+      <w:r>
+        <w:t>ROW_NUMBER</w:t>
+      </w:r>
+    </w:p>
+    <w:p>
+      <w:r>
+        <w:t>RANK</w:t>
+      </w:r>
+    </w:p>
+    <w:p>
+      <w:r>
+        <w:t>DENSE_RANK</w:t>
+      </w:r>
+    </w:p>
+    <w:p>
+      <w:pPr>
+        <w:rPr>
+          <w:i/>
+        </w:rPr>
+      </w:pPr>
+      <w:r>
+        <w:rPr>
+          <w:i/>
+        </w:rPr>
+        <w:t>Check for Null values:</w:t>
+      </w:r>
+    </w:p>
+    <w:p>
+      <w:r>
+        <w:t>WHERE Col IS NULL</w:t>
+      </w:r>
+    </w:p>
+    <w:p>
+      <w:r>
+        <w:t>Count Null values in a column</w:t>
+      </w:r>
+    </w:p>
+    <w:p>
+      <w:r>
+        <w:t>select count(*)-count(Col)as missing</w:t>
+      </w:r>
+    </w:p>
+    <w:p>
+      <w:r>
+        <w:t>from fortune500;</w:t>
+      </w:r>
+    </w:p>
+    <w:p>
+      <w:pPr>
+        <w:rPr>
+          <w:i/>
+        </w:rPr>
+      </w:pPr>
+      <w:r>
+        <w:rPr>
+          <w:i/>
+        </w:rPr>
+        <w:t xml:space="preserve">Check for Blank </w:t>
+      </w:r>
+      <w:r>
+        <w:rPr>
+          <w:i/>
+        </w:rPr>
+        <w:t>Values</w:t>
+      </w:r>
+      <w:r>
+        <w:rPr>
+          <w:i/>
+        </w:rPr>
+        <w:t>:</w:t>
+      </w:r>
+    </w:p>
+    <w:p>
+      <w:r>
+        <w:t>WHERE LENGTH(Col)</w:t>
+      </w:r>
+      <w:r>
+        <w:t>&lt;1</w:t>
+      </w:r>
+    </w:p>
+    <w:p>
+      <w:pPr>
+        <w:rPr>
+          <w:i/>
+        </w:rPr>
+      </w:pPr>
+      <w:r>
+        <w:rPr>
+          <w:i/>
+        </w:rPr>
+        <w:t>Substitute Null Values:</w:t>
+      </w:r>
+    </w:p>
+    <w:p>
+      <w:r>
+        <w:t>ISNULL(</w:t>
+      </w:r>
+      <w:proofErr w:type="spellStart"/>
+      <w:r>
+        <w:t>Col,’value</w:t>
+      </w:r>
+      <w:proofErr w:type="spellEnd"/>
+      <w:r>
+        <w:t xml:space="preserve">’) AS </w:t>
+      </w:r>
+      <w:proofErr w:type="spellStart"/>
+      <w:r>
+        <w:t>NewCol</w:t>
+      </w:r>
+      <w:proofErr w:type="spellEnd"/>
+      <w:r>
+        <w:t xml:space="preserve"> </w:t>
+      </w:r>
+    </w:p>
+    <w:p>
+      <w:r>
+        <w:lastRenderedPageBreak/>
+        <w:t>ISNULL(Col</w:t>
+      </w:r>
+      <w:proofErr w:type="gramStart"/>
+      <w:r>
+        <w:t>3,Col</w:t>
+      </w:r>
+      <w:proofErr w:type="gramEnd"/>
+      <w:r>
+        <w:t xml:space="preserve">2) AS </w:t>
+      </w:r>
+      <w:proofErr w:type="spellStart"/>
+      <w:r>
+        <w:t>NewCol</w:t>
+      </w:r>
+      <w:proofErr w:type="spellEnd"/>
+      <w:r>
+        <w:t xml:space="preserve"> </w:t>
+      </w:r>
+    </w:p>
+    <w:p>
+      <w:r>
+        <w:t xml:space="preserve">ORACLE is </w:t>
+      </w:r>
+      <w:proofErr w:type="gramStart"/>
+      <w:r>
+        <w:t>NVL(</w:t>
+      </w:r>
+      <w:proofErr w:type="gramEnd"/>
+      <w:r>
+        <w:t>)</w:t>
+      </w:r>
+    </w:p>
+    <w:p>
+      <w:proofErr w:type="gramStart"/>
+      <w:r>
+        <w:t>NOW(</w:t>
+      </w:r>
+      <w:proofErr w:type="gramEnd"/>
+      <w:r>
+        <w:t>)</w:t>
+      </w:r>
+    </w:p>
+    <w:p>
+      <w:proofErr w:type="spellStart"/>
+      <w:proofErr w:type="gramStart"/>
+      <w:r>
+        <w:t>getdate</w:t>
+      </w:r>
+      <w:proofErr w:type="spellEnd"/>
+      <w:r>
+        <w:t>(</w:t>
+      </w:r>
+      <w:proofErr w:type="gramEnd"/>
+      <w:r>
+        <w:t>)</w:t>
+      </w:r>
+    </w:p>
+    <w:p>
       <w:bookmarkStart w:id="0" w:name="_GoBack"/>
       <w:bookmarkEnd w:id="0"/>
-      <w:r>
-        <w:t>5</w:t>
-      </w:r>
-      <w:r>
-        <w:t>, and TOP</w:t>
-      </w:r>
-      <w:r>
-        <w:t>(5)</w:t>
-      </w:r>
-      <w:r>
-        <w:t xml:space="preserve"> is used in TSQL</w:t>
-      </w:r>
-    </w:p>
-    <w:p>
-      <w:r>
-        <w:rPr>
-          <w:b/>
-        </w:rPr>
-        <w:t xml:space="preserve">INNER </w:t>
-      </w:r>
-      <w:proofErr w:type="gramStart"/>
-      <w:r>
-        <w:rPr>
-          <w:b/>
-        </w:rPr>
-        <w:t>JOIN</w:t>
-      </w:r>
-      <w:r>
-        <w:t xml:space="preserve"> </w:t>
-      </w:r>
-      <w:r>
-        <w:t xml:space="preserve"> </w:t>
-      </w:r>
-      <w:r>
-        <w:t>default</w:t>
-      </w:r>
-      <w:proofErr w:type="gramEnd"/>
-      <w:r>
-        <w:t xml:space="preserve"> join results in </w:t>
-      </w:r>
-      <w:r>
-        <w:t>records that have matching values in each table</w:t>
-      </w:r>
-    </w:p>
-    <w:p>
-      <w:r>
-        <w:rPr>
-          <w:b/>
-        </w:rPr>
-        <w:t>LEFT JOIN</w:t>
-      </w:r>
-      <w:r>
-        <w:t xml:space="preserve"> </w:t>
-      </w:r>
-      <w:proofErr w:type="gramStart"/>
-      <w:r>
-        <w:t>return</w:t>
-      </w:r>
-      <w:proofErr w:type="gramEnd"/>
-      <w:r>
-        <w:t xml:space="preserve"> all the records from the left table and matching from the right or null if no match from right</w:t>
-      </w:r>
-      <w:r>
-        <w:t xml:space="preserve"> (outer)</w:t>
-      </w:r>
-    </w:p>
-    <w:p>
-      <w:proofErr w:type="gramStart"/>
-      <w:r>
-        <w:rPr>
-          <w:b/>
-        </w:rPr>
-        <w:t>RIGHT</w:t>
-      </w:r>
-      <w:r>
-        <w:rPr>
-          <w:b/>
-        </w:rPr>
-        <w:t xml:space="preserve"> JOIN</w:t>
-      </w:r>
-      <w:r>
-        <w:t xml:space="preserve"> </w:t>
-      </w:r>
-      <w:r>
-        <w:t>reverse of left join,</w:t>
-      </w:r>
-      <w:proofErr w:type="gramEnd"/>
-      <w:r>
-        <w:t xml:space="preserve"> </w:t>
-      </w:r>
-      <w:r>
-        <w:t xml:space="preserve">return all the records from the </w:t>
-      </w:r>
-      <w:r>
-        <w:t>right</w:t>
-      </w:r>
-      <w:r>
-        <w:t xml:space="preserve"> table and matching from the </w:t>
-      </w:r>
-      <w:r>
-        <w:t xml:space="preserve">left </w:t>
-      </w:r>
-      <w:r>
-        <w:t xml:space="preserve">or null if no match from </w:t>
-      </w:r>
-      <w:r>
-        <w:t>left</w:t>
-      </w:r>
-      <w:r>
-        <w:t xml:space="preserve"> (outer)</w:t>
-      </w:r>
-    </w:p>
-    <w:p>
-      <w:r>
-        <w:rPr>
-          <w:b/>
-        </w:rPr>
-        <w:t>FULL</w:t>
-      </w:r>
-      <w:r>
-        <w:rPr>
-          <w:b/>
-        </w:rPr>
-        <w:t xml:space="preserve"> OUTER</w:t>
-      </w:r>
-      <w:r>
-        <w:rPr>
-          <w:b/>
-        </w:rPr>
-        <w:t xml:space="preserve"> JOIN</w:t>
-      </w:r>
-      <w:r>
-        <w:t xml:space="preserve"> all the record from both tables with nulls if no corresponding matches</w:t>
-      </w:r>
-      <w:r>
-        <w:t xml:space="preserve"> (outer)</w:t>
-      </w:r>
-    </w:p>
-    <w:p>
-      <w:pPr>
-        <w:rPr>
-          <w:b/>
-          <w:i/>
-        </w:rPr>
-      </w:pPr>
-      <w:r>
-        <w:rPr>
-          <w:b/>
-          <w:i/>
-        </w:rPr>
-        <w:t>SELF JOIN</w:t>
-      </w:r>
-    </w:p>
-    <w:p>
-      <w:pPr>
-        <w:rPr>
-          <w:b/>
-          <w:i/>
-        </w:rPr>
-      </w:pPr>
-      <w:r>
-        <w:rPr>
-          <w:b/>
-          <w:i/>
-        </w:rPr>
-        <w:t>CROSS JOIN</w:t>
-      </w:r>
-      <w:r>
-        <w:rPr>
-          <w:b/>
-          <w:i/>
-        </w:rPr>
-        <w:t xml:space="preserve"> (performed when the where clause is </w:t>
-      </w:r>
-      <w:r>
-        <w:rPr>
-          <w:b/>
-          <w:i/>
-        </w:rPr>
-        <w:t>omitted and results in a cartesian product)</w:t>
-      </w:r>
-    </w:p>
-    <w:p>
-      <w:r>
-        <w:t xml:space="preserve">COUNT of ROWs = </w:t>
-      </w:r>
-      <w:proofErr w:type="gramStart"/>
-      <w:r>
-        <w:t>COUNT(</w:t>
-      </w:r>
-      <w:proofErr w:type="gramEnd"/>
-      <w:r>
-        <w:t>*)</w:t>
-      </w:r>
-    </w:p>
-    <w:p>
-      <w:r>
-        <w:t>UNION</w:t>
-      </w:r>
-    </w:p>
-    <w:p>
-      <w:r>
-        <w:t>UNION ALL</w:t>
-      </w:r>
-    </w:p>
-    <w:p>
-      <w:r>
-        <w:t>MINUS</w:t>
-      </w:r>
-    </w:p>
-    <w:p>
-      <w:r>
-        <w:t>INTERSECT</w:t>
-      </w:r>
-    </w:p>
-    <w:p>
-      <w:r>
-        <w:t>ROW_NUMBER</w:t>
-      </w:r>
-    </w:p>
-    <w:p>
-      <w:r>
-        <w:t>RANK</w:t>
-      </w:r>
-    </w:p>
-    <w:p>
-      <w:r>
-        <w:t>DENSE_RANK</w:t>
-      </w:r>
-    </w:p>
-    <w:p>
-      <w:pPr>
-        <w:rPr>
-          <w:i/>
-        </w:rPr>
-      </w:pPr>
-      <w:r>
-        <w:rPr>
-          <w:i/>
-        </w:rPr>
-        <w:t>Check for Null values:</w:t>
-      </w:r>
-    </w:p>
-    <w:p>
-      <w:r>
-        <w:t>WHERE Col IS NULL</w:t>
-      </w:r>
-    </w:p>
-    <w:p>
-      <w:r>
-        <w:t>Count Null values in a column</w:t>
-      </w:r>
-    </w:p>
-    <w:p>
-      <w:r>
-        <w:t>select count(*)-count(Col)as missing</w:t>
-      </w:r>
-    </w:p>
-    <w:p>
-      <w:r>
-        <w:t>from fortune500;</w:t>
-      </w:r>
-    </w:p>
-    <w:p>
-      <w:pPr>
-        <w:rPr>
-          <w:i/>
-        </w:rPr>
-      </w:pPr>
-      <w:r>
-        <w:rPr>
-          <w:i/>
-        </w:rPr>
-        <w:t xml:space="preserve">Check for Blank </w:t>
-      </w:r>
-      <w:r>
-        <w:rPr>
-          <w:i/>
-        </w:rPr>
-        <w:t>Values</w:t>
-      </w:r>
-      <w:r>
-        <w:rPr>
-          <w:i/>
-        </w:rPr>
-        <w:t>:</w:t>
-      </w:r>
-    </w:p>
-    <w:p>
-      <w:r>
-        <w:t>WHERE LENGTH(Col)</w:t>
-      </w:r>
-      <w:r>
-        <w:t>&lt;1</w:t>
-      </w:r>
-    </w:p>
-    <w:p>
-      <w:pPr>
-        <w:rPr>
-          <w:i/>
-        </w:rPr>
-      </w:pPr>
-      <w:r>
-        <w:rPr>
-          <w:i/>
-        </w:rPr>
-        <w:t>Substitute Null Values:</w:t>
-      </w:r>
-    </w:p>
-    <w:p>
-      <w:r>
-        <w:t>ISNULL(</w:t>
-      </w:r>
-      <w:proofErr w:type="spellStart"/>
-      <w:r>
-        <w:t>Col,’value</w:t>
-      </w:r>
-      <w:proofErr w:type="spellEnd"/>
-      <w:r>
-        <w:t xml:space="preserve">’) AS </w:t>
-      </w:r>
-      <w:proofErr w:type="spellStart"/>
-      <w:r>
-        <w:t>NewCol</w:t>
-      </w:r>
-      <w:proofErr w:type="spellEnd"/>
-      <w:r>
-        <w:t xml:space="preserve"> </w:t>
-      </w:r>
-    </w:p>
-    <w:p>
-      <w:r>
-        <w:lastRenderedPageBreak/>
-        <w:t>ISNULL(Col</w:t>
-      </w:r>
-      <w:proofErr w:type="gramStart"/>
-      <w:r>
-        <w:t>3,Col</w:t>
-      </w:r>
-      <w:proofErr w:type="gramEnd"/>
-      <w:r>
-        <w:t xml:space="preserve">2) AS </w:t>
-      </w:r>
-      <w:proofErr w:type="spellStart"/>
-      <w:r>
-        <w:t>NewCol</w:t>
-      </w:r>
-      <w:proofErr w:type="spellEnd"/>
-      <w:r>
-        <w:t xml:space="preserve"> </w:t>
-      </w:r>
-    </w:p>
-    <w:p>
-      <w:r>
-        <w:t xml:space="preserve">ORACLE is </w:t>
-      </w:r>
-      <w:proofErr w:type="gramStart"/>
-      <w:r>
-        <w:t>NVL(</w:t>
-      </w:r>
-      <w:proofErr w:type="gramEnd"/>
-      <w:r>
-        <w:t>)</w:t>
-      </w:r>
     </w:p>
     <w:p>
       <w:r>
